--- a/Design Document.docx
+++ b/Design Document.docx
@@ -359,18 +359,12 @@
           <w:rFonts w:ascii="Indie Flower" w:hAnsi="Indie Flower"/>
           <w:sz w:val="28"/>
         </w:rPr>
-        <w:t xml:space="preserve">Multiplayer / online </w:t>
-      </w:r>
-      <w:r>
-        <w:rPr>
-          <w:rFonts w:ascii="Indie Flower" w:hAnsi="Indie Flower"/>
-          <w:sz w:val="28"/>
-        </w:rPr>
-        <w:t xml:space="preserve">leader boards </w:t>
-      </w:r>
-    </w:p>
-    <w:p>
-      <w:pPr>
+        <w:t xml:space="preserve">Multiplayer / online leader boards </w:t>
+      </w:r>
+    </w:p>
+    <w:p>
+      <w:pPr>
+        <w:pStyle w:val="ListParagraph"/>
         <w:jc w:val="center"/>
         <w:rPr>
           <w:rFonts w:ascii="Indie Flower" w:hAnsi="Indie Flower"/>
@@ -386,272 +380,6 @@
           <w:sz w:val="28"/>
           <w:u w:val="single"/>
         </w:rPr>
-        <w:t>Main aims</w:t>
-      </w:r>
-      <w:r>
-        <w:rPr>
-          <w:rFonts w:ascii="Indie Flower" w:hAnsi="Indie Flower"/>
-          <w:b/>
-          <w:sz w:val="28"/>
-          <w:u w:val="single"/>
-        </w:rPr>
-        <w:t xml:space="preserve"> (player)</w:t>
-      </w:r>
-    </w:p>
-    <w:p>
-      <w:pPr>
-        <w:pStyle w:val="ListParagraph"/>
-        <w:numPr>
-          <w:ilvl w:val="0"/>
-          <w:numId w:val="1"/>
-        </w:numPr>
-        <w:jc w:val="center"/>
-        <w:rPr>
-          <w:rFonts w:ascii="Indie Flower" w:hAnsi="Indie Flower"/>
-          <w:sz w:val="28"/>
-        </w:rPr>
-      </w:pPr>
-      <w:r>
-        <w:rPr>
-          <w:rFonts w:ascii="Indie Flower" w:hAnsi="Indie Flower"/>
-          <w:sz w:val="28"/>
-        </w:rPr>
-        <w:t>Gain fans</w:t>
-      </w:r>
-    </w:p>
-    <w:p>
-      <w:pPr>
-        <w:pStyle w:val="ListParagraph"/>
-        <w:numPr>
-          <w:ilvl w:val="0"/>
-          <w:numId w:val="1"/>
-        </w:numPr>
-        <w:jc w:val="center"/>
-        <w:rPr>
-          <w:rFonts w:ascii="Indie Flower" w:hAnsi="Indie Flower"/>
-          <w:sz w:val="28"/>
-        </w:rPr>
-      </w:pPr>
-      <w:r>
-        <w:rPr>
-          <w:rFonts w:ascii="Indie Flower" w:hAnsi="Indie Flower"/>
-          <w:sz w:val="28"/>
-        </w:rPr>
-        <w:t>Gain properties to upgrade cars</w:t>
-      </w:r>
-    </w:p>
-    <w:p>
-      <w:pPr>
-        <w:pStyle w:val="ListParagraph"/>
-        <w:numPr>
-          <w:ilvl w:val="0"/>
-          <w:numId w:val="1"/>
-        </w:numPr>
-        <w:jc w:val="center"/>
-        <w:rPr>
-          <w:rFonts w:ascii="Indie Flower" w:hAnsi="Indie Flower"/>
-          <w:sz w:val="28"/>
-        </w:rPr>
-      </w:pPr>
-      <w:r>
-        <w:rPr>
-          <w:rFonts w:ascii="Indie Flower" w:hAnsi="Indie Flower"/>
-          <w:sz w:val="28"/>
-        </w:rPr>
-        <w:t>Win races to win money</w:t>
-      </w:r>
-    </w:p>
-    <w:p>
-      <w:pPr>
-        <w:jc w:val="center"/>
-        <w:rPr>
-          <w:rFonts w:ascii="Indie Flower" w:hAnsi="Indie Flower"/>
-          <w:b/>
-          <w:sz w:val="28"/>
-          <w:u w:val="single"/>
-        </w:rPr>
-      </w:pPr>
-      <w:r>
-        <w:rPr>
-          <w:rFonts w:ascii="Indie Flower" w:hAnsi="Indie Flower"/>
-          <w:b/>
-          <w:sz w:val="28"/>
-          <w:u w:val="single"/>
-        </w:rPr>
-        <w:t>Concept Art</w:t>
-      </w:r>
-    </w:p>
-    <w:p>
-      <w:pPr>
-        <w:jc w:val="center"/>
-        <w:rPr>
-          <w:rFonts w:ascii="Indie Flower" w:hAnsi="Indie Flower"/>
-          <w:sz w:val="28"/>
-        </w:rPr>
-      </w:pPr>
-      <w:r>
-        <w:rPr>
-          <w:rFonts w:ascii="Indie Flower" w:hAnsi="Indie Flower"/>
-          <w:noProof/>
-          <w:sz w:val="28"/>
-        </w:rPr>
-        <w:drawing>
-          <wp:inline distT="0" distB="0" distL="0" distR="0" wp14:anchorId="6C9A78DE" wp14:editId="7566F9BE">
-            <wp:extent cx="552450" cy="552450"/>
-            <wp:effectExtent l="0" t="0" r="0" b="0"/>
-            <wp:docPr id="1" name="Picture 1"/>
-            <wp:cNvGraphicFramePr>
-              <a:graphicFrameLocks xmlns:a="http://schemas.openxmlformats.org/drawingml/2006/main" noChangeAspect="1"/>
-            </wp:cNvGraphicFramePr>
-            <a:graphic xmlns:a="http://schemas.openxmlformats.org/drawingml/2006/main">
-              <a:graphicData uri="http://schemas.openxmlformats.org/drawingml/2006/picture">
-                <pic:pic xmlns:pic="http://schemas.openxmlformats.org/drawingml/2006/picture">
-                  <pic:nvPicPr>
-                    <pic:cNvPr id="1" name="garage.gif"/>
-                    <pic:cNvPicPr/>
-                  </pic:nvPicPr>
-                  <pic:blipFill>
-                    <a:blip r:embed="rId5">
-                      <a:extLst>
-                        <a:ext uri="{28A0092B-C50C-407E-A947-70E740481C1C}">
-                          <a14:useLocalDpi xmlns:a14="http://schemas.microsoft.com/office/drawing/2010/main" val="0"/>
-                        </a:ext>
-                      </a:extLst>
-                    </a:blip>
-                    <a:stretch>
-                      <a:fillRect/>
-                    </a:stretch>
-                  </pic:blipFill>
-                  <pic:spPr>
-                    <a:xfrm>
-                      <a:off x="0" y="0"/>
-                      <a:ext cx="552450" cy="552450"/>
-                    </a:xfrm>
-                    <a:prstGeom prst="rect">
-                      <a:avLst/>
-                    </a:prstGeom>
-                  </pic:spPr>
-                </pic:pic>
-              </a:graphicData>
-            </a:graphic>
-          </wp:inline>
-        </w:drawing>
-      </w:r>
-      <w:r>
-        <w:rPr>
-          <w:rFonts w:ascii="Indie Flower" w:hAnsi="Indie Flower"/>
-          <w:noProof/>
-          <w:sz w:val="28"/>
-        </w:rPr>
-        <w:drawing>
-          <wp:inline distT="0" distB="0" distL="0" distR="0" wp14:anchorId="7EF875F5" wp14:editId="478CD570">
-            <wp:extent cx="542925" cy="542925"/>
-            <wp:effectExtent l="0" t="0" r="9525" b="0"/>
-            <wp:docPr id="2" name="Picture 2"/>
-            <wp:cNvGraphicFramePr>
-              <a:graphicFrameLocks xmlns:a="http://schemas.openxmlformats.org/drawingml/2006/main" noChangeAspect="1"/>
-            </wp:cNvGraphicFramePr>
-            <a:graphic xmlns:a="http://schemas.openxmlformats.org/drawingml/2006/main">
-              <a:graphicData uri="http://schemas.openxmlformats.org/drawingml/2006/picture">
-                <pic:pic xmlns:pic="http://schemas.openxmlformats.org/drawingml/2006/picture">
-                  <pic:nvPicPr>
-                    <pic:cNvPr id="2" name="car.gif"/>
-                    <pic:cNvPicPr/>
-                  </pic:nvPicPr>
-                  <pic:blipFill>
-                    <a:blip r:embed="rId6">
-                      <a:extLst>
-                        <a:ext uri="{28A0092B-C50C-407E-A947-70E740481C1C}">
-                          <a14:useLocalDpi xmlns:a14="http://schemas.microsoft.com/office/drawing/2010/main" val="0"/>
-                        </a:ext>
-                      </a:extLst>
-                    </a:blip>
-                    <a:stretch>
-                      <a:fillRect/>
-                    </a:stretch>
-                  </pic:blipFill>
-                  <pic:spPr>
-                    <a:xfrm>
-                      <a:off x="0" y="0"/>
-                      <a:ext cx="542925" cy="542925"/>
-                    </a:xfrm>
-                    <a:prstGeom prst="rect">
-                      <a:avLst/>
-                    </a:prstGeom>
-                  </pic:spPr>
-                </pic:pic>
-              </a:graphicData>
-            </a:graphic>
-          </wp:inline>
-        </w:drawing>
-      </w:r>
-      <w:r>
-        <w:rPr>
-          <w:rFonts w:ascii="Indie Flower" w:hAnsi="Indie Flower"/>
-          <w:noProof/>
-          <w:sz w:val="28"/>
-        </w:rPr>
-        <w:drawing>
-          <wp:inline distT="0" distB="0" distL="0" distR="0" wp14:anchorId="56AF222E" wp14:editId="0D8A6EA4">
-            <wp:extent cx="533400" cy="533400"/>
-            <wp:effectExtent l="0" t="0" r="0" b="0"/>
-            <wp:docPr id="3" name="Picture 3"/>
-            <wp:cNvGraphicFramePr>
-              <a:graphicFrameLocks xmlns:a="http://schemas.openxmlformats.org/drawingml/2006/main" noChangeAspect="1"/>
-            </wp:cNvGraphicFramePr>
-            <a:graphic xmlns:a="http://schemas.openxmlformats.org/drawingml/2006/main">
-              <a:graphicData uri="http://schemas.openxmlformats.org/drawingml/2006/picture">
-                <pic:pic xmlns:pic="http://schemas.openxmlformats.org/drawingml/2006/picture">
-                  <pic:nvPicPr>
-                    <pic:cNvPr id="3" name="mechanic.gif"/>
-                    <pic:cNvPicPr/>
-                  </pic:nvPicPr>
-                  <pic:blipFill>
-                    <a:blip r:embed="rId7">
-                      <a:extLst>
-                        <a:ext uri="{28A0092B-C50C-407E-A947-70E740481C1C}">
-                          <a14:useLocalDpi xmlns:a14="http://schemas.microsoft.com/office/drawing/2010/main" val="0"/>
-                        </a:ext>
-                      </a:extLst>
-                    </a:blip>
-                    <a:stretch>
-                      <a:fillRect/>
-                    </a:stretch>
-                  </pic:blipFill>
-                  <pic:spPr>
-                    <a:xfrm>
-                      <a:off x="0" y="0"/>
-                      <a:ext cx="533400" cy="533400"/>
-                    </a:xfrm>
-                    <a:prstGeom prst="rect">
-                      <a:avLst/>
-                    </a:prstGeom>
-                  </pic:spPr>
-                </pic:pic>
-              </a:graphicData>
-            </a:graphic>
-          </wp:inline>
-        </w:drawing>
-      </w:r>
-    </w:p>
-    <w:p>
-      <w:pPr>
-        <w:jc w:val="center"/>
-        <w:rPr>
-          <w:rFonts w:ascii="Indie Flower" w:hAnsi="Indie Flower"/>
-          <w:b/>
-          <w:sz w:val="28"/>
-          <w:u w:val="single"/>
-        </w:rPr>
-      </w:pPr>
-      <w:r>
-        <w:rPr>
-          <w:rFonts w:ascii="Indie Flower" w:hAnsi="Indie Flower"/>
-          <w:b/>
-          <w:sz w:val="28"/>
-          <w:u w:val="single"/>
-        </w:rPr>
-        <w:lastRenderedPageBreak/>
         <w:t>Purchasable Items</w:t>
       </w:r>
     </w:p>
@@ -878,6 +606,7 @@
                 <w:rFonts w:ascii="Indie Flower" w:hAnsi="Indie Flower"/>
                 <w:sz w:val="28"/>
               </w:rPr>
+              <w:lastRenderedPageBreak/>
               <w:t>Windows (bulletproof, blacked out)</w:t>
             </w:r>
           </w:p>
@@ -1040,18 +769,521 @@
     </w:tbl>
     <w:p>
       <w:pPr>
-        <w:jc w:val="center"/>
         <w:rPr>
           <w:rFonts w:ascii="Indie Flower" w:hAnsi="Indie Flower"/>
           <w:b/>
-          <w:sz w:val="28"/>
-          <w:u w:val="single"/>
-        </w:rPr>
-      </w:pPr>
-      <w:r>
+          <w:bCs/>
+          <w:sz w:val="28"/>
+          <w:u w:val="single"/>
+        </w:rPr>
+      </w:pPr>
+    </w:p>
+    <w:p>
+      <w:pPr>
+        <w:jc w:val="center"/>
         <w:rPr>
           <w:rFonts w:ascii="Indie Flower" w:hAnsi="Indie Flower"/>
           <w:b/>
+          <w:bCs/>
+          <w:sz w:val="28"/>
+          <w:u w:val="single"/>
+        </w:rPr>
+      </w:pPr>
+      <w:r>
+        <w:rPr>
+          <w:noProof/>
+        </w:rPr>
+        <w:drawing>
+          <wp:anchor distT="0" distB="0" distL="114300" distR="114300" simplePos="0" relativeHeight="251661312" behindDoc="0" locked="0" layoutInCell="1" allowOverlap="1" wp14:anchorId="6E192F2A" wp14:editId="000AE162">
+            <wp:simplePos x="0" y="0"/>
+            <wp:positionH relativeFrom="column">
+              <wp:posOffset>2660015</wp:posOffset>
+            </wp:positionH>
+            <wp:positionV relativeFrom="paragraph">
+              <wp:posOffset>2980055</wp:posOffset>
+            </wp:positionV>
+            <wp:extent cx="3889375" cy="2588260"/>
+            <wp:effectExtent l="0" t="0" r="0" b="2540"/>
+            <wp:wrapTopAndBottom/>
+            <wp:docPr id="7" name="Picture 7" descr="Image result for pokemon gba gameplay"/>
+            <wp:cNvGraphicFramePr>
+              <a:graphicFrameLocks xmlns:a="http://schemas.openxmlformats.org/drawingml/2006/main" noChangeAspect="1"/>
+            </wp:cNvGraphicFramePr>
+            <a:graphic xmlns:a="http://schemas.openxmlformats.org/drawingml/2006/main">
+              <a:graphicData uri="http://schemas.openxmlformats.org/drawingml/2006/picture">
+                <pic:pic xmlns:pic="http://schemas.openxmlformats.org/drawingml/2006/picture">
+                  <pic:nvPicPr>
+                    <pic:cNvPr id="0" name="Picture 5" descr="Image result for pokemon gba gameplay"/>
+                    <pic:cNvPicPr>
+                      <a:picLocks noChangeAspect="1" noChangeArrowheads="1"/>
+                    </pic:cNvPicPr>
+                  </pic:nvPicPr>
+                  <pic:blipFill rotWithShape="1">
+                    <a:blip r:embed="rId5" cstate="print">
+                      <a:extLst>
+                        <a:ext uri="{28A0092B-C50C-407E-A947-70E740481C1C}">
+                          <a14:useLocalDpi xmlns:a14="http://schemas.microsoft.com/office/drawing/2010/main" val="0"/>
+                        </a:ext>
+                      </a:extLst>
+                    </a:blip>
+                    <a:srcRect l="7460" r="8006"/>
+                    <a:stretch/>
+                  </pic:blipFill>
+                  <pic:spPr bwMode="auto">
+                    <a:xfrm>
+                      <a:off x="0" y="0"/>
+                      <a:ext cx="3889375" cy="2588260"/>
+                    </a:xfrm>
+                    <a:prstGeom prst="rect">
+                      <a:avLst/>
+                    </a:prstGeom>
+                    <a:noFill/>
+                    <a:ln>
+                      <a:noFill/>
+                    </a:ln>
+                    <a:extLst>
+                      <a:ext uri="{53640926-AAD7-44D8-BBD7-CCE9431645EC}">
+                        <a14:shadowObscured xmlns:a14="http://schemas.microsoft.com/office/drawing/2010/main"/>
+                      </a:ext>
+                    </a:extLst>
+                  </pic:spPr>
+                </pic:pic>
+              </a:graphicData>
+            </a:graphic>
+            <wp14:sizeRelH relativeFrom="page">
+              <wp14:pctWidth>0</wp14:pctWidth>
+            </wp14:sizeRelH>
+            <wp14:sizeRelV relativeFrom="page">
+              <wp14:pctHeight>0</wp14:pctHeight>
+            </wp14:sizeRelV>
+          </wp:anchor>
+        </w:drawing>
+      </w:r>
+      <w:r>
+        <w:rPr>
+          <w:noProof/>
+        </w:rPr>
+        <w:drawing>
+          <wp:anchor distT="0" distB="0" distL="114300" distR="114300" simplePos="0" relativeHeight="251660288" behindDoc="0" locked="0" layoutInCell="1" allowOverlap="1" wp14:anchorId="241D0A7D" wp14:editId="6CF22EC3">
+            <wp:simplePos x="0" y="0"/>
+            <wp:positionH relativeFrom="column">
+              <wp:posOffset>-867410</wp:posOffset>
+            </wp:positionH>
+            <wp:positionV relativeFrom="paragraph">
+              <wp:posOffset>2944495</wp:posOffset>
+            </wp:positionV>
+            <wp:extent cx="3479800" cy="2612390"/>
+            <wp:effectExtent l="0" t="0" r="6350" b="0"/>
+            <wp:wrapTopAndBottom/>
+            <wp:docPr id="6" name="Picture 6" descr="Image result for pokemon gba gameplay"/>
+            <wp:cNvGraphicFramePr>
+              <a:graphicFrameLocks xmlns:a="http://schemas.openxmlformats.org/drawingml/2006/main" noChangeAspect="1"/>
+            </wp:cNvGraphicFramePr>
+            <a:graphic xmlns:a="http://schemas.openxmlformats.org/drawingml/2006/main">
+              <a:graphicData uri="http://schemas.openxmlformats.org/drawingml/2006/picture">
+                <pic:pic xmlns:pic="http://schemas.openxmlformats.org/drawingml/2006/picture">
+                  <pic:nvPicPr>
+                    <pic:cNvPr id="0" name="Picture 3" descr="Image result for pokemon gba gameplay"/>
+                    <pic:cNvPicPr>
+                      <a:picLocks noChangeAspect="1" noChangeArrowheads="1"/>
+                    </pic:cNvPicPr>
+                  </pic:nvPicPr>
+                  <pic:blipFill>
+                    <a:blip r:embed="rId6">
+                      <a:extLst>
+                        <a:ext uri="{28A0092B-C50C-407E-A947-70E740481C1C}">
+                          <a14:useLocalDpi xmlns:a14="http://schemas.microsoft.com/office/drawing/2010/main" val="0"/>
+                        </a:ext>
+                      </a:extLst>
+                    </a:blip>
+                    <a:srcRect/>
+                    <a:stretch>
+                      <a:fillRect/>
+                    </a:stretch>
+                  </pic:blipFill>
+                  <pic:spPr bwMode="auto">
+                    <a:xfrm>
+                      <a:off x="0" y="0"/>
+                      <a:ext cx="3479800" cy="2612390"/>
+                    </a:xfrm>
+                    <a:prstGeom prst="rect">
+                      <a:avLst/>
+                    </a:prstGeom>
+                    <a:noFill/>
+                    <a:ln>
+                      <a:noFill/>
+                    </a:ln>
+                  </pic:spPr>
+                </pic:pic>
+              </a:graphicData>
+            </a:graphic>
+            <wp14:sizeRelH relativeFrom="page">
+              <wp14:pctWidth>0</wp14:pctWidth>
+            </wp14:sizeRelH>
+            <wp14:sizeRelV relativeFrom="page">
+              <wp14:pctHeight>0</wp14:pctHeight>
+            </wp14:sizeRelV>
+          </wp:anchor>
+        </w:drawing>
+      </w:r>
+      <w:r>
+        <w:rPr>
+          <w:noProof/>
+        </w:rPr>
+        <w:drawing>
+          <wp:anchor distT="0" distB="0" distL="114300" distR="114300" simplePos="0" relativeHeight="251659264" behindDoc="0" locked="0" layoutInCell="1" allowOverlap="1" wp14:anchorId="7B80D4C1" wp14:editId="7B428E61">
+            <wp:simplePos x="0" y="0"/>
+            <wp:positionH relativeFrom="column">
+              <wp:posOffset>2647950</wp:posOffset>
+            </wp:positionH>
+            <wp:positionV relativeFrom="paragraph">
+              <wp:posOffset>284480</wp:posOffset>
+            </wp:positionV>
+            <wp:extent cx="3814445" cy="2541270"/>
+            <wp:effectExtent l="0" t="0" r="0" b="0"/>
+            <wp:wrapTopAndBottom/>
+            <wp:docPr id="5" name="Picture 5" descr="Image result for pokemon gba"/>
+            <wp:cNvGraphicFramePr>
+              <a:graphicFrameLocks xmlns:a="http://schemas.openxmlformats.org/drawingml/2006/main" noChangeAspect="1"/>
+            </wp:cNvGraphicFramePr>
+            <a:graphic xmlns:a="http://schemas.openxmlformats.org/drawingml/2006/main">
+              <a:graphicData uri="http://schemas.openxmlformats.org/drawingml/2006/picture">
+                <pic:pic xmlns:pic="http://schemas.openxmlformats.org/drawingml/2006/picture">
+                  <pic:nvPicPr>
+                    <pic:cNvPr id="0" name="Picture 1" descr="Image result for pokemon gba"/>
+                    <pic:cNvPicPr>
+                      <a:picLocks noChangeAspect="1" noChangeArrowheads="1"/>
+                    </pic:cNvPicPr>
+                  </pic:nvPicPr>
+                  <pic:blipFill>
+                    <a:blip r:embed="rId7" cstate="print">
+                      <a:extLst>
+                        <a:ext uri="{28A0092B-C50C-407E-A947-70E740481C1C}">
+                          <a14:useLocalDpi xmlns:a14="http://schemas.microsoft.com/office/drawing/2010/main" val="0"/>
+                        </a:ext>
+                      </a:extLst>
+                    </a:blip>
+                    <a:srcRect/>
+                    <a:stretch>
+                      <a:fillRect/>
+                    </a:stretch>
+                  </pic:blipFill>
+                  <pic:spPr bwMode="auto">
+                    <a:xfrm>
+                      <a:off x="0" y="0"/>
+                      <a:ext cx="3814445" cy="2541270"/>
+                    </a:xfrm>
+                    <a:prstGeom prst="rect">
+                      <a:avLst/>
+                    </a:prstGeom>
+                    <a:noFill/>
+                    <a:ln>
+                      <a:noFill/>
+                    </a:ln>
+                  </pic:spPr>
+                </pic:pic>
+              </a:graphicData>
+            </a:graphic>
+            <wp14:sizeRelH relativeFrom="page">
+              <wp14:pctWidth>0</wp14:pctWidth>
+            </wp14:sizeRelH>
+            <wp14:sizeRelV relativeFrom="page">
+              <wp14:pctHeight>0</wp14:pctHeight>
+            </wp14:sizeRelV>
+          </wp:anchor>
+        </w:drawing>
+      </w:r>
+      <w:r>
+        <w:drawing>
+          <wp:anchor distT="0" distB="0" distL="114300" distR="114300" simplePos="0" relativeHeight="251658240" behindDoc="1" locked="0" layoutInCell="1" allowOverlap="1" wp14:anchorId="225B33DA" wp14:editId="461FAA94">
+            <wp:simplePos x="0" y="0"/>
+            <wp:positionH relativeFrom="column">
+              <wp:posOffset>-831355</wp:posOffset>
+            </wp:positionH>
+            <wp:positionV relativeFrom="paragraph">
+              <wp:posOffset>284727</wp:posOffset>
+            </wp:positionV>
+            <wp:extent cx="3448050" cy="2529205"/>
+            <wp:effectExtent l="0" t="0" r="0" b="4445"/>
+            <wp:wrapTopAndBottom/>
+            <wp:docPr id="4" name="Picture 4"/>
+            <wp:cNvGraphicFramePr>
+              <a:graphicFrameLocks xmlns:a="http://schemas.openxmlformats.org/drawingml/2006/main" noChangeAspect="1"/>
+            </wp:cNvGraphicFramePr>
+            <a:graphic xmlns:a="http://schemas.openxmlformats.org/drawingml/2006/main">
+              <a:graphicData uri="http://schemas.openxmlformats.org/drawingml/2006/picture">
+                <pic:pic xmlns:pic="http://schemas.openxmlformats.org/drawingml/2006/picture">
+                  <pic:nvPicPr>
+                    <pic:cNvPr id="1" name=""/>
+                    <pic:cNvPicPr/>
+                  </pic:nvPicPr>
+                  <pic:blipFill>
+                    <a:blip r:embed="rId8">
+                      <a:extLst>
+                        <a:ext uri="{28A0092B-C50C-407E-A947-70E740481C1C}">
+                          <a14:useLocalDpi xmlns:a14="http://schemas.microsoft.com/office/drawing/2010/main" val="0"/>
+                        </a:ext>
+                      </a:extLst>
+                    </a:blip>
+                    <a:stretch>
+                      <a:fillRect/>
+                    </a:stretch>
+                  </pic:blipFill>
+                  <pic:spPr>
+                    <a:xfrm>
+                      <a:off x="0" y="0"/>
+                      <a:ext cx="3448050" cy="2529205"/>
+                    </a:xfrm>
+                    <a:prstGeom prst="rect">
+                      <a:avLst/>
+                    </a:prstGeom>
+                  </pic:spPr>
+                </pic:pic>
+              </a:graphicData>
+            </a:graphic>
+            <wp14:sizeRelH relativeFrom="page">
+              <wp14:pctWidth>0</wp14:pctWidth>
+            </wp14:sizeRelH>
+            <wp14:sizeRelV relativeFrom="page">
+              <wp14:pctHeight>0</wp14:pctHeight>
+            </wp14:sizeRelV>
+          </wp:anchor>
+        </w:drawing>
+      </w:r>
+      <w:r>
+        <w:rPr>
+          <w:rFonts w:ascii="Indie Flower" w:hAnsi="Indie Flower"/>
+          <w:b/>
+          <w:bCs/>
+          <w:sz w:val="28"/>
+          <w:u w:val="single"/>
+        </w:rPr>
+        <w:t>Inspiration</w:t>
+      </w:r>
+      <w:r>
+        <w:t xml:space="preserve"> </w:t>
+      </w:r>
+    </w:p>
+    <w:p>
+      <w:pPr>
+        <w:jc w:val="center"/>
+        <w:rPr>
+          <w:rFonts w:ascii="Indie Flower" w:hAnsi="Indie Flower"/>
+          <w:sz w:val="28"/>
+        </w:rPr>
+      </w:pPr>
+    </w:p>
+    <w:p>
+      <w:pPr>
+        <w:jc w:val="center"/>
+        <w:rPr>
+          <w:rFonts w:ascii="Indie Flower" w:hAnsi="Indie Flower"/>
+          <w:b/>
+          <w:sz w:val="28"/>
+          <w:u w:val="single"/>
+        </w:rPr>
+      </w:pPr>
+      <w:bookmarkStart w:id="0" w:name="_GoBack"/>
+      <w:bookmarkEnd w:id="0"/>
+    </w:p>
+    <w:p>
+      <w:pPr>
+        <w:jc w:val="center"/>
+        <w:rPr>
+          <w:rFonts w:ascii="Indie Flower" w:hAnsi="Indie Flower"/>
+          <w:b/>
+          <w:sz w:val="28"/>
+          <w:u w:val="single"/>
+        </w:rPr>
+      </w:pPr>
+    </w:p>
+    <w:p>
+      <w:pPr>
+        <w:jc w:val="center"/>
+        <w:rPr>
+          <w:rFonts w:ascii="Indie Flower" w:hAnsi="Indie Flower"/>
+          <w:b/>
+          <w:sz w:val="28"/>
+          <w:u w:val="single"/>
+        </w:rPr>
+      </w:pPr>
+      <w:r>
+        <w:rPr>
+          <w:rFonts w:ascii="Indie Flower" w:hAnsi="Indie Flower"/>
+          <w:b/>
+          <w:sz w:val="28"/>
+          <w:u w:val="single"/>
+        </w:rPr>
+        <w:t>Concept Art</w:t>
+      </w:r>
+    </w:p>
+    <w:p>
+      <w:pPr>
+        <w:jc w:val="center"/>
+        <w:rPr>
+          <w:rFonts w:ascii="Indie Flower" w:hAnsi="Indie Flower"/>
+          <w:sz w:val="28"/>
+        </w:rPr>
+      </w:pPr>
+      <w:r>
+        <w:rPr>
+          <w:rFonts w:ascii="Indie Flower" w:hAnsi="Indie Flower"/>
+          <w:noProof/>
+          <w:sz w:val="28"/>
+        </w:rPr>
+        <w:drawing>
+          <wp:inline distT="0" distB="0" distL="0" distR="0" wp14:anchorId="51A6080E" wp14:editId="698FD3E2">
+            <wp:extent cx="552450" cy="552450"/>
+            <wp:effectExtent l="0" t="0" r="0" b="0"/>
+            <wp:docPr id="1" name="Picture 1"/>
+            <wp:cNvGraphicFramePr>
+              <a:graphicFrameLocks xmlns:a="http://schemas.openxmlformats.org/drawingml/2006/main" noChangeAspect="1"/>
+            </wp:cNvGraphicFramePr>
+            <a:graphic xmlns:a="http://schemas.openxmlformats.org/drawingml/2006/main">
+              <a:graphicData uri="http://schemas.openxmlformats.org/drawingml/2006/picture">
+                <pic:pic xmlns:pic="http://schemas.openxmlformats.org/drawingml/2006/picture">
+                  <pic:nvPicPr>
+                    <pic:cNvPr id="1" name="garage.gif"/>
+                    <pic:cNvPicPr/>
+                  </pic:nvPicPr>
+                  <pic:blipFill>
+                    <a:blip r:embed="rId9">
+                      <a:extLst>
+                        <a:ext uri="{28A0092B-C50C-407E-A947-70E740481C1C}">
+                          <a14:useLocalDpi xmlns:a14="http://schemas.microsoft.com/office/drawing/2010/main" val="0"/>
+                        </a:ext>
+                      </a:extLst>
+                    </a:blip>
+                    <a:stretch>
+                      <a:fillRect/>
+                    </a:stretch>
+                  </pic:blipFill>
+                  <pic:spPr>
+                    <a:xfrm>
+                      <a:off x="0" y="0"/>
+                      <a:ext cx="552450" cy="552450"/>
+                    </a:xfrm>
+                    <a:prstGeom prst="rect">
+                      <a:avLst/>
+                    </a:prstGeom>
+                  </pic:spPr>
+                </pic:pic>
+              </a:graphicData>
+            </a:graphic>
+          </wp:inline>
+        </w:drawing>
+      </w:r>
+      <w:r>
+        <w:rPr>
+          <w:rFonts w:ascii="Indie Flower" w:hAnsi="Indie Flower"/>
+          <w:noProof/>
+          <w:sz w:val="28"/>
+        </w:rPr>
+        <w:drawing>
+          <wp:inline distT="0" distB="0" distL="0" distR="0" wp14:anchorId="4DC06250" wp14:editId="68886F67">
+            <wp:extent cx="542925" cy="542925"/>
+            <wp:effectExtent l="0" t="0" r="9525" b="0"/>
+            <wp:docPr id="2" name="Picture 2"/>
+            <wp:cNvGraphicFramePr>
+              <a:graphicFrameLocks xmlns:a="http://schemas.openxmlformats.org/drawingml/2006/main" noChangeAspect="1"/>
+            </wp:cNvGraphicFramePr>
+            <a:graphic xmlns:a="http://schemas.openxmlformats.org/drawingml/2006/main">
+              <a:graphicData uri="http://schemas.openxmlformats.org/drawingml/2006/picture">
+                <pic:pic xmlns:pic="http://schemas.openxmlformats.org/drawingml/2006/picture">
+                  <pic:nvPicPr>
+                    <pic:cNvPr id="2" name="car.gif"/>
+                    <pic:cNvPicPr/>
+                  </pic:nvPicPr>
+                  <pic:blipFill>
+                    <a:blip r:embed="rId10">
+                      <a:extLst>
+                        <a:ext uri="{28A0092B-C50C-407E-A947-70E740481C1C}">
+                          <a14:useLocalDpi xmlns:a14="http://schemas.microsoft.com/office/drawing/2010/main" val="0"/>
+                        </a:ext>
+                      </a:extLst>
+                    </a:blip>
+                    <a:stretch>
+                      <a:fillRect/>
+                    </a:stretch>
+                  </pic:blipFill>
+                  <pic:spPr>
+                    <a:xfrm>
+                      <a:off x="0" y="0"/>
+                      <a:ext cx="542925" cy="542925"/>
+                    </a:xfrm>
+                    <a:prstGeom prst="rect">
+                      <a:avLst/>
+                    </a:prstGeom>
+                  </pic:spPr>
+                </pic:pic>
+              </a:graphicData>
+            </a:graphic>
+          </wp:inline>
+        </w:drawing>
+      </w:r>
+      <w:r>
+        <w:rPr>
+          <w:rFonts w:ascii="Indie Flower" w:hAnsi="Indie Flower"/>
+          <w:noProof/>
+          <w:sz w:val="28"/>
+        </w:rPr>
+        <w:drawing>
+          <wp:inline distT="0" distB="0" distL="0" distR="0" wp14:anchorId="5526A22D" wp14:editId="4628776E">
+            <wp:extent cx="533400" cy="533400"/>
+            <wp:effectExtent l="0" t="0" r="0" b="0"/>
+            <wp:docPr id="3" name="Picture 3"/>
+            <wp:cNvGraphicFramePr>
+              <a:graphicFrameLocks xmlns:a="http://schemas.openxmlformats.org/drawingml/2006/main" noChangeAspect="1"/>
+            </wp:cNvGraphicFramePr>
+            <a:graphic xmlns:a="http://schemas.openxmlformats.org/drawingml/2006/main">
+              <a:graphicData uri="http://schemas.openxmlformats.org/drawingml/2006/picture">
+                <pic:pic xmlns:pic="http://schemas.openxmlformats.org/drawingml/2006/picture">
+                  <pic:nvPicPr>
+                    <pic:cNvPr id="3" name="mechanic.gif"/>
+                    <pic:cNvPicPr/>
+                  </pic:nvPicPr>
+                  <pic:blipFill>
+                    <a:blip r:embed="rId11">
+                      <a:extLst>
+                        <a:ext uri="{28A0092B-C50C-407E-A947-70E740481C1C}">
+                          <a14:useLocalDpi xmlns:a14="http://schemas.microsoft.com/office/drawing/2010/main" val="0"/>
+                        </a:ext>
+                      </a:extLst>
+                    </a:blip>
+                    <a:stretch>
+                      <a:fillRect/>
+                    </a:stretch>
+                  </pic:blipFill>
+                  <pic:spPr>
+                    <a:xfrm>
+                      <a:off x="0" y="0"/>
+                      <a:ext cx="533400" cy="533400"/>
+                    </a:xfrm>
+                    <a:prstGeom prst="rect">
+                      <a:avLst/>
+                    </a:prstGeom>
+                  </pic:spPr>
+                </pic:pic>
+              </a:graphicData>
+            </a:graphic>
+          </wp:inline>
+        </w:drawing>
+      </w:r>
+    </w:p>
+    <w:p>
+      <w:pPr>
+        <w:jc w:val="center"/>
+        <w:rPr>
+          <w:rFonts w:ascii="Indie Flower" w:hAnsi="Indie Flower"/>
+          <w:b/>
+          <w:sz w:val="28"/>
+          <w:u w:val="single"/>
+        </w:rPr>
+      </w:pPr>
+      <w:r>
+        <w:rPr>
+          <w:rFonts w:ascii="Indie Flower" w:hAnsi="Indie Flower"/>
+          <w:b/>
           <w:sz w:val="28"/>
           <w:u w:val="single"/>
         </w:rPr>
@@ -1123,7 +1355,7 @@
         </w:rPr>
         <w:t xml:space="preserve"> library at </w:t>
       </w:r>
-      <w:hyperlink r:id="rId8" w:history="1">
+      <w:hyperlink r:id="rId12" w:history="1">
         <w:r>
           <w:rPr>
             <w:rStyle w:val="Hyperlink"/>
@@ -1156,16 +1388,26 @@
           <w:sz w:val="28"/>
           <w:highlight w:val="yellow"/>
         </w:rPr>
-        <w:t xml:space="preserve"> &amp; j</w:t>
-      </w:r>
+        <w:t xml:space="preserve"> &amp; </w:t>
+      </w:r>
+      <w:proofErr w:type="spellStart"/>
       <w:r>
         <w:rPr>
           <w:rFonts w:ascii="Indie Flower" w:hAnsi="Indie Flower"/>
           <w:sz w:val="28"/>
           <w:highlight w:val="yellow"/>
         </w:rPr>
+        <w:t>j</w:t>
+      </w:r>
+      <w:r>
+        <w:rPr>
+          <w:rFonts w:ascii="Indie Flower" w:hAnsi="Indie Flower"/>
+          <w:sz w:val="28"/>
+          <w:highlight w:val="yellow"/>
+        </w:rPr>
         <w:t>oou</w:t>
       </w:r>
+      <w:proofErr w:type="spellEnd"/>
       <w:r>
         <w:rPr>
           <w:rFonts w:ascii="Indie Flower" w:hAnsi="Indie Flower"/>
@@ -1270,11 +1512,10 @@
         <w:rPr>
           <w:rFonts w:ascii="Indie Flower" w:hAnsi="Indie Flower"/>
           <w:sz w:val="28"/>
+          <w:highlight w:val="green"/>
         </w:rPr>
         <w:t>-Random float</w:t>
       </w:r>
-      <w:bookmarkStart w:id="0" w:name="_GoBack"/>
-      <w:bookmarkEnd w:id="0"/>
     </w:p>
     <w:p>
       <w:pPr>
@@ -1308,7 +1549,25 @@
           <w:sz w:val="28"/>
           <w:highlight w:val="green"/>
         </w:rPr>
-        <w:t>-Loading texture from file (png helpful for transparency)</w:t>
+        <w:t>-Loading texture from file (</w:t>
+      </w:r>
+      <w:proofErr w:type="spellStart"/>
+      <w:r>
+        <w:rPr>
+          <w:rFonts w:ascii="Indie Flower" w:hAnsi="Indie Flower"/>
+          <w:sz w:val="28"/>
+          <w:highlight w:val="green"/>
+        </w:rPr>
+        <w:t>png</w:t>
+      </w:r>
+      <w:proofErr w:type="spellEnd"/>
+      <w:r>
+        <w:rPr>
+          <w:rFonts w:ascii="Indie Flower" w:hAnsi="Indie Flower"/>
+          <w:sz w:val="28"/>
+          <w:highlight w:val="green"/>
+        </w:rPr>
+        <w:t xml:space="preserve"> helpful for transparency)</w:t>
       </w:r>
       <w:r>
         <w:rPr>
@@ -1325,7 +1584,7 @@
         </w:rPr>
         <w:t xml:space="preserve">(use source code from </w:t>
       </w:r>
-      <w:hyperlink r:id="rId9" w:history="1">
+      <w:hyperlink r:id="rId13" w:history="1">
         <w:r>
           <w:rPr>
             <w:rStyle w:val="Hyperlink"/>
@@ -1378,7 +1637,6 @@
           <w:sz w:val="28"/>
           <w:highlight w:val="green"/>
         </w:rPr>
-        <w:lastRenderedPageBreak/>
         <w:t>-Loading fonts from file</w:t>
       </w:r>
       <w:r>
@@ -1396,7 +1654,7 @@
         </w:rPr>
         <w:t>(</w:t>
       </w:r>
-      <w:hyperlink r:id="rId10" w:history="1">
+      <w:hyperlink r:id="rId14" w:history="1">
         <w:r>
           <w:rPr>
             <w:rStyle w:val="Hyperlink"/>
@@ -1564,6 +1822,7 @@
           <w:sz w:val="28"/>
           <w:u w:val="single"/>
         </w:rPr>
+        <w:lastRenderedPageBreak/>
         <w:t>Shaders</w:t>
       </w:r>
     </w:p>
@@ -1827,152 +2086,152 @@
           <w:sz w:val="28"/>
           <w:u w:val="single"/>
         </w:rPr>
+        <w:t>User interface</w:t>
+      </w:r>
+    </w:p>
+    <w:p>
+      <w:pPr>
+        <w:jc w:val="center"/>
+        <w:rPr>
+          <w:rFonts w:ascii="Indie Flower" w:hAnsi="Indie Flower"/>
+          <w:sz w:val="28"/>
+        </w:rPr>
+      </w:pPr>
+      <w:r>
+        <w:rPr>
+          <w:rFonts w:ascii="Indie Flower" w:hAnsi="Indie Flower"/>
+          <w:sz w:val="28"/>
+          <w:highlight w:val="green"/>
+        </w:rPr>
+        <w:t>-Buttons with changing size and colour with texture and text and transparency</w:t>
+      </w:r>
+    </w:p>
+    <w:p>
+      <w:pPr>
+        <w:jc w:val="center"/>
+        <w:rPr>
+          <w:rFonts w:ascii="Indie Flower" w:hAnsi="Indie Flower"/>
+          <w:sz w:val="28"/>
+        </w:rPr>
+      </w:pPr>
+      <w:r>
+        <w:rPr>
+          <w:rFonts w:ascii="Indie Flower" w:hAnsi="Indie Flower"/>
+          <w:sz w:val="28"/>
+          <w:highlight w:val="green"/>
+        </w:rPr>
+        <w:t>-Text with colour and transparency</w:t>
+      </w:r>
+    </w:p>
+    <w:p>
+      <w:pPr>
+        <w:jc w:val="center"/>
+        <w:rPr>
+          <w:rFonts w:ascii="Indie Flower" w:hAnsi="Indie Flower"/>
+          <w:color w:val="FFFF00"/>
+          <w:sz w:val="28"/>
+        </w:rPr>
+      </w:pPr>
+      <w:r>
+        <w:rPr>
+          <w:rFonts w:ascii="Indie Flower" w:hAnsi="Indie Flower"/>
+          <w:color w:val="FFFF00"/>
+          <w:sz w:val="28"/>
+        </w:rPr>
+        <w:t>-</w:t>
+      </w:r>
+      <w:r>
+        <w:rPr>
+          <w:rFonts w:ascii="Indie Flower" w:hAnsi="Indie Flower"/>
+          <w:color w:val="000000" w:themeColor="text1"/>
+          <w:sz w:val="28"/>
+          <w:highlight w:val="green"/>
+        </w:rPr>
+        <w:t>Slider with changing colour, size, texture with easily accessible data</w:t>
+      </w:r>
+    </w:p>
+    <w:p>
+      <w:pPr>
+        <w:jc w:val="center"/>
+        <w:rPr>
+          <w:rFonts w:ascii="Indie Flower" w:hAnsi="Indie Flower"/>
+          <w:sz w:val="28"/>
+        </w:rPr>
+      </w:pPr>
+      <w:r>
+        <w:rPr>
+          <w:rFonts w:ascii="Indie Flower" w:hAnsi="Indie Flower"/>
+          <w:sz w:val="28"/>
+          <w:highlight w:val="green"/>
+        </w:rPr>
+        <w:t>-Image with colour and transparency</w:t>
+      </w:r>
+    </w:p>
+    <w:p>
+      <w:pPr>
+        <w:jc w:val="center"/>
+        <w:rPr>
+          <w:rFonts w:ascii="Indie Flower" w:hAnsi="Indie Flower"/>
+          <w:sz w:val="28"/>
+        </w:rPr>
+      </w:pPr>
+      <w:r>
+        <w:rPr>
+          <w:rFonts w:ascii="Indie Flower" w:hAnsi="Indie Flower"/>
+          <w:sz w:val="28"/>
+          <w:highlight w:val="green"/>
+        </w:rPr>
+        <w:t>-Toggle switch with colour and transparency</w:t>
+      </w:r>
+    </w:p>
+    <w:p>
+      <w:pPr>
+        <w:jc w:val="center"/>
+        <w:rPr>
+          <w:rFonts w:ascii="Indie Flower" w:hAnsi="Indie Flower"/>
+          <w:sz w:val="28"/>
+        </w:rPr>
+      </w:pPr>
+      <w:r>
+        <w:rPr>
+          <w:rFonts w:ascii="Indie Flower" w:hAnsi="Indie Flower"/>
+          <w:sz w:val="28"/>
+          <w:highlight w:val="green"/>
+        </w:rPr>
+        <w:t>-</w:t>
+      </w:r>
+      <w:r>
+        <w:rPr>
+          <w:rFonts w:ascii="Indie Flower" w:hAnsi="Indie Flower"/>
+          <w:sz w:val="28"/>
+          <w:highlight w:val="green"/>
+        </w:rPr>
+        <w:t>Dropdow</w:t>
+      </w:r>
+      <w:r>
+        <w:rPr>
+          <w:rFonts w:ascii="Indie Flower" w:hAnsi="Indie Flower"/>
+          <w:sz w:val="28"/>
+          <w:highlight w:val="green"/>
+        </w:rPr>
+        <w:t>n with colour and transparency</w:t>
+      </w:r>
+    </w:p>
+    <w:p>
+      <w:pPr>
+        <w:jc w:val="center"/>
+        <w:rPr>
+          <w:rFonts w:ascii="Indie Flower" w:hAnsi="Indie Flower"/>
+          <w:sz w:val="28"/>
+        </w:rPr>
+      </w:pPr>
+      <w:r>
+        <w:rPr>
+          <w:rFonts w:ascii="Indie Flower" w:hAnsi="Indie Flower"/>
+          <w:sz w:val="28"/>
+          <w:highlight w:val="green"/>
+        </w:rPr>
         <w:lastRenderedPageBreak/>
-        <w:t>User interface</w:t>
-      </w:r>
-    </w:p>
-    <w:p>
-      <w:pPr>
-        <w:jc w:val="center"/>
-        <w:rPr>
-          <w:rFonts w:ascii="Indie Flower" w:hAnsi="Indie Flower"/>
-          <w:sz w:val="28"/>
-        </w:rPr>
-      </w:pPr>
-      <w:r>
-        <w:rPr>
-          <w:rFonts w:ascii="Indie Flower" w:hAnsi="Indie Flower"/>
-          <w:sz w:val="28"/>
-          <w:highlight w:val="green"/>
-        </w:rPr>
-        <w:t>-Buttons with changing size and colour with texture and text and transparency</w:t>
-      </w:r>
-    </w:p>
-    <w:p>
-      <w:pPr>
-        <w:jc w:val="center"/>
-        <w:rPr>
-          <w:rFonts w:ascii="Indie Flower" w:hAnsi="Indie Flower"/>
-          <w:sz w:val="28"/>
-        </w:rPr>
-      </w:pPr>
-      <w:r>
-        <w:rPr>
-          <w:rFonts w:ascii="Indie Flower" w:hAnsi="Indie Flower"/>
-          <w:sz w:val="28"/>
-          <w:highlight w:val="green"/>
-        </w:rPr>
-        <w:t>-Text with colour and transparency</w:t>
-      </w:r>
-    </w:p>
-    <w:p>
-      <w:pPr>
-        <w:jc w:val="center"/>
-        <w:rPr>
-          <w:rFonts w:ascii="Indie Flower" w:hAnsi="Indie Flower"/>
-          <w:color w:val="FFFF00"/>
-          <w:sz w:val="28"/>
-        </w:rPr>
-      </w:pPr>
-      <w:r>
-        <w:rPr>
-          <w:rFonts w:ascii="Indie Flower" w:hAnsi="Indie Flower"/>
-          <w:color w:val="FFFF00"/>
-          <w:sz w:val="28"/>
-        </w:rPr>
-        <w:t>-</w:t>
-      </w:r>
-      <w:r>
-        <w:rPr>
-          <w:rFonts w:ascii="Indie Flower" w:hAnsi="Indie Flower"/>
-          <w:color w:val="000000" w:themeColor="text1"/>
-          <w:sz w:val="28"/>
-          <w:highlight w:val="green"/>
-        </w:rPr>
-        <w:t>Slider with changing colour, size, texture with easily accessible data</w:t>
-      </w:r>
-    </w:p>
-    <w:p>
-      <w:pPr>
-        <w:jc w:val="center"/>
-        <w:rPr>
-          <w:rFonts w:ascii="Indie Flower" w:hAnsi="Indie Flower"/>
-          <w:sz w:val="28"/>
-        </w:rPr>
-      </w:pPr>
-      <w:r>
-        <w:rPr>
-          <w:rFonts w:ascii="Indie Flower" w:hAnsi="Indie Flower"/>
-          <w:sz w:val="28"/>
-          <w:highlight w:val="green"/>
-        </w:rPr>
-        <w:t>-Image with colour and transparency</w:t>
-      </w:r>
-    </w:p>
-    <w:p>
-      <w:pPr>
-        <w:jc w:val="center"/>
-        <w:rPr>
-          <w:rFonts w:ascii="Indie Flower" w:hAnsi="Indie Flower"/>
-          <w:sz w:val="28"/>
-        </w:rPr>
-      </w:pPr>
-      <w:r>
-        <w:rPr>
-          <w:rFonts w:ascii="Indie Flower" w:hAnsi="Indie Flower"/>
-          <w:sz w:val="28"/>
-          <w:highlight w:val="green"/>
-        </w:rPr>
-        <w:t>-Toggle switch with colour and transparency</w:t>
-      </w:r>
-    </w:p>
-    <w:p>
-      <w:pPr>
-        <w:jc w:val="center"/>
-        <w:rPr>
-          <w:rFonts w:ascii="Indie Flower" w:hAnsi="Indie Flower"/>
-          <w:sz w:val="28"/>
-        </w:rPr>
-      </w:pPr>
-      <w:r>
-        <w:rPr>
-          <w:rFonts w:ascii="Indie Flower" w:hAnsi="Indie Flower"/>
-          <w:sz w:val="28"/>
-          <w:highlight w:val="green"/>
-        </w:rPr>
-        <w:t>-</w:t>
-      </w:r>
-      <w:r>
-        <w:rPr>
-          <w:rFonts w:ascii="Indie Flower" w:hAnsi="Indie Flower"/>
-          <w:sz w:val="28"/>
-          <w:highlight w:val="green"/>
-        </w:rPr>
-        <w:t>Dropdow</w:t>
-      </w:r>
-      <w:r>
-        <w:rPr>
-          <w:rFonts w:ascii="Indie Flower" w:hAnsi="Indie Flower"/>
-          <w:sz w:val="28"/>
-          <w:highlight w:val="green"/>
-        </w:rPr>
-        <w:t>n with colour and transparency</w:t>
-      </w:r>
-    </w:p>
-    <w:p>
-      <w:pPr>
-        <w:jc w:val="center"/>
-        <w:rPr>
-          <w:rFonts w:ascii="Indie Flower" w:hAnsi="Indie Flower"/>
-          <w:sz w:val="28"/>
-        </w:rPr>
-      </w:pPr>
-      <w:r>
-        <w:rPr>
-          <w:rFonts w:ascii="Indie Flower" w:hAnsi="Indie Flower"/>
-          <w:sz w:val="28"/>
-          <w:highlight w:val="green"/>
-        </w:rPr>
         <w:t>-Good aspect to keep buttons in place on all sizes and aspects</w:t>
       </w:r>
     </w:p>
@@ -2041,6 +2300,7 @@
         <w:rPr>
           <w:rFonts w:ascii="Indie Flower" w:hAnsi="Indie Flower"/>
           <w:sz w:val="28"/>
+          <w:highlight w:val="green"/>
         </w:rPr>
         <w:t>-Gravity component</w:t>
       </w:r>
